--- a/ICT-306_Brainstorming_1.docx
+++ b/ICT-306_Brainstorming_1.docx
@@ -1,6 +1,6 @@
 
 <file path=word/document.xml><?xml version="1.0" encoding="utf-8"?>
-<w:document xmlns:wpc="http://schemas.microsoft.com/office/word/2010/wordprocessingCanvas" xmlns:cx="http://schemas.microsoft.com/office/drawing/2014/chartex" xmlns:cx1="http://schemas.microsoft.com/office/drawing/2015/9/8/chartex" xmlns:mc="http://schemas.openxmlformats.org/markup-compatibility/2006" xmlns:o="urn:schemas-microsoft-com:office:office" xmlns:r="http://schemas.openxmlformats.org/officeDocument/2006/relationships" xmlns:m="http://schemas.openxmlformats.org/officeDocument/2006/math" xmlns:v="urn:schemas-microsoft-com:vml" xmlns:wp14="http://schemas.microsoft.com/office/word/2010/wordprocessingDrawing" xmlns:wp="http://schemas.openxmlformats.org/drawingml/2006/wordprocessingDrawing" xmlns:w10="urn:schemas-microsoft-com:office:word" xmlns:w="http://schemas.openxmlformats.org/wordprocessingml/2006/main" xmlns:w14="http://schemas.microsoft.com/office/word/2010/wordml" xmlns:w15="http://schemas.microsoft.com/office/word/2012/wordml" xmlns:w16se="http://schemas.microsoft.com/office/word/2015/wordml/symex" xmlns:wpg="http://schemas.microsoft.com/office/word/2010/wordprocessingGroup" xmlns:wpi="http://schemas.microsoft.com/office/word/2010/wordprocessingInk" xmlns:wne="http://schemas.microsoft.com/office/word/2006/wordml" xmlns:wps="http://schemas.microsoft.com/office/word/2010/wordprocessingShape" mc:Ignorable="w14 w15 w16se wp14">
+<w:document xmlns:wpc="http://schemas.microsoft.com/office/word/2010/wordprocessingCanvas" xmlns:cx="http://schemas.microsoft.com/office/drawing/2014/chartex" xmlns:cx1="http://schemas.microsoft.com/office/drawing/2015/9/8/chartex" xmlns:cx2="http://schemas.microsoft.com/office/drawing/2015/10/21/chartex" xmlns:cx3="http://schemas.microsoft.com/office/drawing/2016/5/9/chartex" xmlns:cx4="http://schemas.microsoft.com/office/drawing/2016/5/10/chartex" xmlns:cx5="http://schemas.microsoft.com/office/drawing/2016/5/11/chartex" xmlns:cx6="http://schemas.microsoft.com/office/drawing/2016/5/12/chartex" xmlns:cx7="http://schemas.microsoft.com/office/drawing/2016/5/13/chartex" xmlns:cx8="http://schemas.microsoft.com/office/drawing/2016/5/14/chartex" xmlns:mc="http://schemas.openxmlformats.org/markup-compatibility/2006" xmlns:aink="http://schemas.microsoft.com/office/drawing/2016/ink" xmlns:am3d="http://schemas.microsoft.com/office/drawing/2017/model3d" xmlns:o="urn:schemas-microsoft-com:office:office" xmlns:r="http://schemas.openxmlformats.org/officeDocument/2006/relationships" xmlns:m="http://schemas.openxmlformats.org/officeDocument/2006/math" xmlns:v="urn:schemas-microsoft-com:vml" xmlns:wp14="http://schemas.microsoft.com/office/word/2010/wordprocessingDrawing" xmlns:wp="http://schemas.openxmlformats.org/drawingml/2006/wordprocessingDrawing" xmlns:w10="urn:schemas-microsoft-com:office:word" xmlns:w="http://schemas.openxmlformats.org/wordprocessingml/2006/main" xmlns:w14="http://schemas.microsoft.com/office/word/2010/wordml" xmlns:w15="http://schemas.microsoft.com/office/word/2012/wordml" xmlns:w16cid="http://schemas.microsoft.com/office/word/2016/wordml/cid" xmlns:w16se="http://schemas.microsoft.com/office/word/2015/wordml/symex" xmlns:wpg="http://schemas.microsoft.com/office/word/2010/wordprocessingGroup" xmlns:wpi="http://schemas.microsoft.com/office/word/2010/wordprocessingInk" xmlns:wne="http://schemas.microsoft.com/office/word/2006/wordml" xmlns:wps="http://schemas.microsoft.com/office/word/2010/wordprocessingShape" mc:Ignorable="w14 w15 w16se w16cid wp14">
   <w:body>
     <w:p>
       <w:pPr>
@@ -65,6 +65,7 @@
           <w:szCs w:val="24"/>
         </w:rPr>
       </w:pPr>
+      <w:bookmarkStart w:id="0" w:name="_GoBack"/>
       <w:r>
         <w:rPr>
           <w:sz w:val="24"/>
@@ -499,226 +500,225 @@
         </w:rPr>
         <w:t>Liens</w:t>
       </w:r>
-      <w:bookmarkStart w:id="0" w:name="_GoBack"/>
+    </w:p>
+    <w:p>
+      <w:pPr>
+        <w:pStyle w:val="Paragraphedeliste"/>
+        <w:numPr>
+          <w:ilvl w:val="2"/>
+          <w:numId w:val="1"/>
+        </w:numPr>
+        <w:rPr>
+          <w:sz w:val="24"/>
+          <w:szCs w:val="24"/>
+        </w:rPr>
+      </w:pPr>
+      <w:r>
+        <w:rPr>
+          <w:sz w:val="24"/>
+          <w:szCs w:val="24"/>
+        </w:rPr>
+        <w:t>LinkedIn</w:t>
+      </w:r>
+    </w:p>
+    <w:p>
+      <w:pPr>
+        <w:pStyle w:val="Paragraphedeliste"/>
+        <w:numPr>
+          <w:ilvl w:val="2"/>
+          <w:numId w:val="1"/>
+        </w:numPr>
+        <w:rPr>
+          <w:sz w:val="24"/>
+          <w:szCs w:val="24"/>
+        </w:rPr>
+      </w:pPr>
+      <w:r>
+        <w:rPr>
+          <w:sz w:val="24"/>
+          <w:szCs w:val="24"/>
+        </w:rPr>
+        <w:t>Facebook</w:t>
+      </w:r>
+    </w:p>
+    <w:p>
+      <w:pPr>
+        <w:pStyle w:val="Paragraphedeliste"/>
+        <w:numPr>
+          <w:ilvl w:val="1"/>
+          <w:numId w:val="1"/>
+        </w:numPr>
+        <w:rPr>
+          <w:sz w:val="24"/>
+          <w:szCs w:val="24"/>
+        </w:rPr>
+      </w:pPr>
+      <w:r>
+        <w:rPr>
+          <w:sz w:val="24"/>
+          <w:szCs w:val="24"/>
+        </w:rPr>
+        <w:t>Créée un</w:t>
+      </w:r>
+      <w:r>
+        <w:rPr>
+          <w:sz w:val="24"/>
+          <w:szCs w:val="24"/>
+        </w:rPr>
+        <w:t xml:space="preserve"> « Facebook</w:t>
+      </w:r>
+      <w:r>
+        <w:rPr>
+          <w:sz w:val="24"/>
+          <w:szCs w:val="24"/>
+        </w:rPr>
+        <w:t> » interne</w:t>
+      </w:r>
+    </w:p>
+    <w:p>
+      <w:pPr>
+        <w:pStyle w:val="Paragraphedeliste"/>
+        <w:numPr>
+          <w:ilvl w:val="2"/>
+          <w:numId w:val="1"/>
+        </w:numPr>
+        <w:rPr>
+          <w:sz w:val="24"/>
+          <w:szCs w:val="24"/>
+        </w:rPr>
+      </w:pPr>
+      <w:r>
+        <w:rPr>
+          <w:sz w:val="24"/>
+          <w:szCs w:val="24"/>
+        </w:rPr>
+        <w:t>En fin de vacances recevoir un mail qui incite les utilisateurs à raconter leurs vacances sur le FB interne</w:t>
+      </w:r>
+    </w:p>
+    <w:p>
+      <w:pPr>
+        <w:pStyle w:val="Paragraphedeliste"/>
+        <w:numPr>
+          <w:ilvl w:val="1"/>
+          <w:numId w:val="1"/>
+        </w:numPr>
+        <w:rPr>
+          <w:sz w:val="24"/>
+          <w:szCs w:val="24"/>
+        </w:rPr>
+      </w:pPr>
+      <w:r>
+        <w:rPr>
+          <w:sz w:val="24"/>
+          <w:szCs w:val="24"/>
+        </w:rPr>
+        <w:t>Recevoir un mail/sms de bonne rentrée en fin de vacances</w:t>
+      </w:r>
+    </w:p>
+    <w:p>
+      <w:pPr>
+        <w:pStyle w:val="Paragraphedeliste"/>
+        <w:numPr>
+          <w:ilvl w:val="1"/>
+          <w:numId w:val="1"/>
+        </w:numPr>
+        <w:rPr>
+          <w:sz w:val="24"/>
+          <w:szCs w:val="24"/>
+        </w:rPr>
+      </w:pPr>
+      <w:r>
+        <w:rPr>
+          <w:sz w:val="24"/>
+          <w:szCs w:val="24"/>
+        </w:rPr>
+        <w:t xml:space="preserve">Sms </w:t>
+      </w:r>
+      <w:r>
+        <w:rPr>
+          <w:sz w:val="24"/>
+          <w:szCs w:val="24"/>
+        </w:rPr>
+        <w:t>de décompte de jou</w:t>
+      </w:r>
+      <w:r>
+        <w:rPr>
+          <w:sz w:val="24"/>
+          <w:szCs w:val="24"/>
+        </w:rPr>
+        <w:t xml:space="preserve">rs de vacances restant en fin de vacances </w:t>
+      </w:r>
+    </w:p>
+    <w:p>
+      <w:pPr>
+        <w:pStyle w:val="Paragraphedeliste"/>
+        <w:ind w:left="1440"/>
+        <w:rPr>
+          <w:sz w:val="24"/>
+          <w:szCs w:val="24"/>
+        </w:rPr>
+      </w:pPr>
+    </w:p>
+    <w:p>
+      <w:pPr>
+        <w:pStyle w:val="Paragraphedeliste"/>
+        <w:numPr>
+          <w:ilvl w:val="0"/>
+          <w:numId w:val="1"/>
+        </w:numPr>
+        <w:rPr>
+          <w:sz w:val="24"/>
+          <w:szCs w:val="24"/>
+        </w:rPr>
+      </w:pPr>
+      <w:r>
+        <w:rPr>
+          <w:sz w:val="24"/>
+          <w:szCs w:val="24"/>
+        </w:rPr>
+        <w:t>Suivis des clients</w:t>
+      </w:r>
+    </w:p>
+    <w:p>
+      <w:pPr>
+        <w:pStyle w:val="Paragraphedeliste"/>
+        <w:numPr>
+          <w:ilvl w:val="1"/>
+          <w:numId w:val="1"/>
+        </w:numPr>
+        <w:rPr>
+          <w:sz w:val="24"/>
+          <w:szCs w:val="24"/>
+        </w:rPr>
+      </w:pPr>
+      <w:r>
+        <w:rPr>
+          <w:sz w:val="24"/>
+          <w:szCs w:val="24"/>
+        </w:rPr>
+        <w:t>Compte clients pour accéder à leurs factures</w:t>
+      </w:r>
+    </w:p>
+    <w:p>
+      <w:pPr>
+        <w:pStyle w:val="Paragraphedeliste"/>
+        <w:numPr>
+          <w:ilvl w:val="1"/>
+          <w:numId w:val="1"/>
+        </w:numPr>
+        <w:rPr>
+          <w:sz w:val="24"/>
+          <w:szCs w:val="24"/>
+        </w:rPr>
+      </w:pPr>
+      <w:r>
+        <w:rPr>
+          <w:sz w:val="24"/>
+          <w:szCs w:val="24"/>
+        </w:rPr>
+        <w:t>Listes de tous ce qui a été commander</w:t>
+      </w:r>
       <w:bookmarkEnd w:id="0"/>
-    </w:p>
-    <w:p>
-      <w:pPr>
-        <w:pStyle w:val="Paragraphedeliste"/>
-        <w:numPr>
-          <w:ilvl w:val="2"/>
-          <w:numId w:val="1"/>
-        </w:numPr>
-        <w:rPr>
-          <w:sz w:val="24"/>
-          <w:szCs w:val="24"/>
-        </w:rPr>
-      </w:pPr>
-      <w:r>
-        <w:rPr>
-          <w:sz w:val="24"/>
-          <w:szCs w:val="24"/>
-        </w:rPr>
-        <w:t>LinkedIn</w:t>
-      </w:r>
-    </w:p>
-    <w:p>
-      <w:pPr>
-        <w:pStyle w:val="Paragraphedeliste"/>
-        <w:numPr>
-          <w:ilvl w:val="2"/>
-          <w:numId w:val="1"/>
-        </w:numPr>
-        <w:rPr>
-          <w:sz w:val="24"/>
-          <w:szCs w:val="24"/>
-        </w:rPr>
-      </w:pPr>
-      <w:r>
-        <w:rPr>
-          <w:sz w:val="24"/>
-          <w:szCs w:val="24"/>
-        </w:rPr>
-        <w:t>Facebook</w:t>
-      </w:r>
-    </w:p>
-    <w:p>
-      <w:pPr>
-        <w:pStyle w:val="Paragraphedeliste"/>
-        <w:numPr>
-          <w:ilvl w:val="1"/>
-          <w:numId w:val="1"/>
-        </w:numPr>
-        <w:rPr>
-          <w:sz w:val="24"/>
-          <w:szCs w:val="24"/>
-        </w:rPr>
-      </w:pPr>
-      <w:r>
-        <w:rPr>
-          <w:sz w:val="24"/>
-          <w:szCs w:val="24"/>
-        </w:rPr>
-        <w:t>Créée un</w:t>
-      </w:r>
-      <w:r>
-        <w:rPr>
-          <w:sz w:val="24"/>
-          <w:szCs w:val="24"/>
-        </w:rPr>
-        <w:t xml:space="preserve"> « Facebook</w:t>
-      </w:r>
-      <w:r>
-        <w:rPr>
-          <w:sz w:val="24"/>
-          <w:szCs w:val="24"/>
-        </w:rPr>
-        <w:t> » interne</w:t>
-      </w:r>
-    </w:p>
-    <w:p>
-      <w:pPr>
-        <w:pStyle w:val="Paragraphedeliste"/>
-        <w:numPr>
-          <w:ilvl w:val="2"/>
-          <w:numId w:val="1"/>
-        </w:numPr>
-        <w:rPr>
-          <w:sz w:val="24"/>
-          <w:szCs w:val="24"/>
-        </w:rPr>
-      </w:pPr>
-      <w:r>
-        <w:rPr>
-          <w:sz w:val="24"/>
-          <w:szCs w:val="24"/>
-        </w:rPr>
-        <w:t>En fin de vacances recevoir un mail qui incite les utilisateurs à raconter leurs vacances sur le FB interne</w:t>
-      </w:r>
-    </w:p>
-    <w:p>
-      <w:pPr>
-        <w:pStyle w:val="Paragraphedeliste"/>
-        <w:numPr>
-          <w:ilvl w:val="1"/>
-          <w:numId w:val="1"/>
-        </w:numPr>
-        <w:rPr>
-          <w:sz w:val="24"/>
-          <w:szCs w:val="24"/>
-        </w:rPr>
-      </w:pPr>
-      <w:r>
-        <w:rPr>
-          <w:sz w:val="24"/>
-          <w:szCs w:val="24"/>
-        </w:rPr>
-        <w:t>Recevoir un mail/sms de bonne rentrée en fin de vacances</w:t>
-      </w:r>
-    </w:p>
-    <w:p>
-      <w:pPr>
-        <w:pStyle w:val="Paragraphedeliste"/>
-        <w:numPr>
-          <w:ilvl w:val="1"/>
-          <w:numId w:val="1"/>
-        </w:numPr>
-        <w:rPr>
-          <w:sz w:val="24"/>
-          <w:szCs w:val="24"/>
-        </w:rPr>
-      </w:pPr>
-      <w:r>
-        <w:rPr>
-          <w:sz w:val="24"/>
-          <w:szCs w:val="24"/>
-        </w:rPr>
-        <w:t xml:space="preserve">Sms </w:t>
-      </w:r>
-      <w:r>
-        <w:rPr>
-          <w:sz w:val="24"/>
-          <w:szCs w:val="24"/>
-        </w:rPr>
-        <w:t>de décompte de jou</w:t>
-      </w:r>
-      <w:r>
-        <w:rPr>
-          <w:sz w:val="24"/>
-          <w:szCs w:val="24"/>
-        </w:rPr>
-        <w:t xml:space="preserve">rs de vacances restant en fin de vacances </w:t>
-      </w:r>
-    </w:p>
-    <w:p>
-      <w:pPr>
-        <w:pStyle w:val="Paragraphedeliste"/>
-        <w:ind w:left="1440"/>
-        <w:rPr>
-          <w:sz w:val="24"/>
-          <w:szCs w:val="24"/>
-        </w:rPr>
-      </w:pPr>
-    </w:p>
-    <w:p>
-      <w:pPr>
-        <w:pStyle w:val="Paragraphedeliste"/>
-        <w:numPr>
-          <w:ilvl w:val="0"/>
-          <w:numId w:val="1"/>
-        </w:numPr>
-        <w:rPr>
-          <w:sz w:val="24"/>
-          <w:szCs w:val="24"/>
-        </w:rPr>
-      </w:pPr>
-      <w:r>
-        <w:rPr>
-          <w:sz w:val="24"/>
-          <w:szCs w:val="24"/>
-        </w:rPr>
-        <w:t>Suivis des clients</w:t>
-      </w:r>
-    </w:p>
-    <w:p>
-      <w:pPr>
-        <w:pStyle w:val="Paragraphedeliste"/>
-        <w:numPr>
-          <w:ilvl w:val="1"/>
-          <w:numId w:val="1"/>
-        </w:numPr>
-        <w:rPr>
-          <w:sz w:val="24"/>
-          <w:szCs w:val="24"/>
-        </w:rPr>
-      </w:pPr>
-      <w:r>
-        <w:rPr>
-          <w:sz w:val="24"/>
-          <w:szCs w:val="24"/>
-        </w:rPr>
-        <w:t>Compte clients pour accéder à leurs factures</w:t>
-      </w:r>
-    </w:p>
-    <w:p>
-      <w:pPr>
-        <w:pStyle w:val="Paragraphedeliste"/>
-        <w:numPr>
-          <w:ilvl w:val="1"/>
-          <w:numId w:val="1"/>
-        </w:numPr>
-        <w:rPr>
-          <w:sz w:val="24"/>
-          <w:szCs w:val="24"/>
-        </w:rPr>
-      </w:pPr>
-      <w:r>
-        <w:rPr>
-          <w:sz w:val="24"/>
-          <w:szCs w:val="24"/>
-        </w:rPr>
-        <w:t>Listes de tous ce qui a été commander</w:t>
-      </w:r>
     </w:p>
     <w:sectPr>
       <w:pgSz w:w="11906" w:h="16838"/>
@@ -731,7 +731,7 @@
 </file>
 
 <file path=word/numbering.xml><?xml version="1.0" encoding="utf-8"?>
-<w:numbering xmlns:wpc="http://schemas.microsoft.com/office/word/2010/wordprocessingCanvas" xmlns:cx="http://schemas.microsoft.com/office/drawing/2014/chartex" xmlns:cx1="http://schemas.microsoft.com/office/drawing/2015/9/8/chartex" xmlns:mc="http://schemas.openxmlformats.org/markup-compatibility/2006" xmlns:o="urn:schemas-microsoft-com:office:office" xmlns:r="http://schemas.openxmlformats.org/officeDocument/2006/relationships" xmlns:m="http://schemas.openxmlformats.org/officeDocument/2006/math" xmlns:v="urn:schemas-microsoft-com:vml" xmlns:wp14="http://schemas.microsoft.com/office/word/2010/wordprocessingDrawing" xmlns:wp="http://schemas.openxmlformats.org/drawingml/2006/wordprocessingDrawing" xmlns:w10="urn:schemas-microsoft-com:office:word" xmlns:w="http://schemas.openxmlformats.org/wordprocessingml/2006/main" xmlns:w14="http://schemas.microsoft.com/office/word/2010/wordml" xmlns:w15="http://schemas.microsoft.com/office/word/2012/wordml" xmlns:w16se="http://schemas.microsoft.com/office/word/2015/wordml/symex" xmlns:wpg="http://schemas.microsoft.com/office/word/2010/wordprocessingGroup" xmlns:wpi="http://schemas.microsoft.com/office/word/2010/wordprocessingInk" xmlns:wne="http://schemas.microsoft.com/office/word/2006/wordml" xmlns:wps="http://schemas.microsoft.com/office/word/2010/wordprocessingShape" mc:Ignorable="w14 w15 w16se wp14">
+<w:numbering xmlns:wpc="http://schemas.microsoft.com/office/word/2010/wordprocessingCanvas" xmlns:cx="http://schemas.microsoft.com/office/drawing/2014/chartex" xmlns:cx1="http://schemas.microsoft.com/office/drawing/2015/9/8/chartex" xmlns:cx2="http://schemas.microsoft.com/office/drawing/2015/10/21/chartex" xmlns:cx3="http://schemas.microsoft.com/office/drawing/2016/5/9/chartex" xmlns:cx4="http://schemas.microsoft.com/office/drawing/2016/5/10/chartex" xmlns:cx5="http://schemas.microsoft.com/office/drawing/2016/5/11/chartex" xmlns:cx6="http://schemas.microsoft.com/office/drawing/2016/5/12/chartex" xmlns:cx7="http://schemas.microsoft.com/office/drawing/2016/5/13/chartex" xmlns:cx8="http://schemas.microsoft.com/office/drawing/2016/5/14/chartex" xmlns:mc="http://schemas.openxmlformats.org/markup-compatibility/2006" xmlns:aink="http://schemas.microsoft.com/office/drawing/2016/ink" xmlns:am3d="http://schemas.microsoft.com/office/drawing/2017/model3d" xmlns:o="urn:schemas-microsoft-com:office:office" xmlns:r="http://schemas.openxmlformats.org/officeDocument/2006/relationships" xmlns:m="http://schemas.openxmlformats.org/officeDocument/2006/math" xmlns:v="urn:schemas-microsoft-com:vml" xmlns:wp14="http://schemas.microsoft.com/office/word/2010/wordprocessingDrawing" xmlns:wp="http://schemas.openxmlformats.org/drawingml/2006/wordprocessingDrawing" xmlns:w10="urn:schemas-microsoft-com:office:word" xmlns:w="http://schemas.openxmlformats.org/wordprocessingml/2006/main" xmlns:w14="http://schemas.microsoft.com/office/word/2010/wordml" xmlns:w15="http://schemas.microsoft.com/office/word/2012/wordml" xmlns:w16cid="http://schemas.microsoft.com/office/word/2016/wordml/cid" xmlns:w16se="http://schemas.microsoft.com/office/word/2015/wordml/symex" xmlns:wpg="http://schemas.microsoft.com/office/word/2010/wordprocessingGroup" xmlns:wpi="http://schemas.microsoft.com/office/word/2010/wordprocessingInk" xmlns:wne="http://schemas.microsoft.com/office/word/2006/wordml" xmlns:wps="http://schemas.microsoft.com/office/word/2010/wordprocessingShape" mc:Ignorable="w14 w15 w16se w16cid wp14">
   <w:abstractNum w:abstractNumId="0" w15:restartNumberingAfterBreak="0">
     <w:nsid w:val="6BEF0C86"/>
     <w:multiLevelType w:val="hybridMultilevel"/>
@@ -742,7 +742,7 @@
       <w:lvlText w:val=""/>
       <w:lvlJc w:val="left"/>
       <w:pPr>
-        <w:ind w:left="720" w:hanging="360"/>
+        <w:ind w:left="502" w:hanging="360"/>
       </w:pPr>
       <w:rPr>
         <w:rFonts w:ascii="Symbol" w:hAnsi="Symbol" w:hint="default"/>
@@ -754,7 +754,7 @@
       <w:lvlText w:val="o"/>
       <w:lvlJc w:val="left"/>
       <w:pPr>
-        <w:ind w:left="1440" w:hanging="360"/>
+        <w:ind w:left="1222" w:hanging="360"/>
       </w:pPr>
       <w:rPr>
         <w:rFonts w:ascii="Courier New" w:hAnsi="Courier New" w:cs="Courier New" w:hint="default"/>
@@ -766,7 +766,7 @@
       <w:lvlText w:val=""/>
       <w:lvlJc w:val="left"/>
       <w:pPr>
-        <w:ind w:left="2160" w:hanging="360"/>
+        <w:ind w:left="1942" w:hanging="360"/>
       </w:pPr>
       <w:rPr>
         <w:rFonts w:ascii="Wingdings" w:hAnsi="Wingdings" w:hint="default"/>
@@ -778,7 +778,7 @@
       <w:lvlText w:val=""/>
       <w:lvlJc w:val="left"/>
       <w:pPr>
-        <w:ind w:left="2880" w:hanging="360"/>
+        <w:ind w:left="2662" w:hanging="360"/>
       </w:pPr>
       <w:rPr>
         <w:rFonts w:ascii="Symbol" w:hAnsi="Symbol" w:hint="default"/>
@@ -790,7 +790,7 @@
       <w:lvlText w:val="o"/>
       <w:lvlJc w:val="left"/>
       <w:pPr>
-        <w:ind w:left="3600" w:hanging="360"/>
+        <w:ind w:left="3382" w:hanging="360"/>
       </w:pPr>
       <w:rPr>
         <w:rFonts w:ascii="Courier New" w:hAnsi="Courier New" w:cs="Courier New" w:hint="default"/>
@@ -802,7 +802,7 @@
       <w:lvlText w:val=""/>
       <w:lvlJc w:val="left"/>
       <w:pPr>
-        <w:ind w:left="4320" w:hanging="360"/>
+        <w:ind w:left="4102" w:hanging="360"/>
       </w:pPr>
       <w:rPr>
         <w:rFonts w:ascii="Wingdings" w:hAnsi="Wingdings" w:hint="default"/>
@@ -814,7 +814,7 @@
       <w:lvlText w:val=""/>
       <w:lvlJc w:val="left"/>
       <w:pPr>
-        <w:ind w:left="5040" w:hanging="360"/>
+        <w:ind w:left="4822" w:hanging="360"/>
       </w:pPr>
       <w:rPr>
         <w:rFonts w:ascii="Symbol" w:hAnsi="Symbol" w:hint="default"/>
@@ -826,7 +826,7 @@
       <w:lvlText w:val="o"/>
       <w:lvlJc w:val="left"/>
       <w:pPr>
-        <w:ind w:left="5760" w:hanging="360"/>
+        <w:ind w:left="5542" w:hanging="360"/>
       </w:pPr>
       <w:rPr>
         <w:rFonts w:ascii="Courier New" w:hAnsi="Courier New" w:cs="Courier New" w:hint="default"/>
@@ -838,7 +838,7 @@
       <w:lvlText w:val=""/>
       <w:lvlJc w:val="left"/>
       <w:pPr>
-        <w:ind w:left="6480" w:hanging="360"/>
+        <w:ind w:left="6262" w:hanging="360"/>
       </w:pPr>
       <w:rPr>
         <w:rFonts w:ascii="Wingdings" w:hAnsi="Wingdings" w:hint="default"/>
@@ -852,7 +852,7 @@
 </file>
 
 <file path=word/styles.xml><?xml version="1.0" encoding="utf-8"?>
-<w:styles xmlns:mc="http://schemas.openxmlformats.org/markup-compatibility/2006" xmlns:r="http://schemas.openxmlformats.org/officeDocument/2006/relationships" xmlns:w="http://schemas.openxmlformats.org/wordprocessingml/2006/main" xmlns:w14="http://schemas.microsoft.com/office/word/2010/wordml" xmlns:w15="http://schemas.microsoft.com/office/word/2012/wordml" xmlns:w16se="http://schemas.microsoft.com/office/word/2015/wordml/symex" mc:Ignorable="w14 w15 w16se">
+<w:styles xmlns:mc="http://schemas.openxmlformats.org/markup-compatibility/2006" xmlns:r="http://schemas.openxmlformats.org/officeDocument/2006/relationships" xmlns:w="http://schemas.openxmlformats.org/wordprocessingml/2006/main" xmlns:w14="http://schemas.microsoft.com/office/word/2010/wordml" xmlns:w15="http://schemas.microsoft.com/office/word/2012/wordml" xmlns:w16cid="http://schemas.microsoft.com/office/word/2016/wordml/cid" xmlns:w16se="http://schemas.microsoft.com/office/word/2015/wordml/symex" mc:Ignorable="w14 w15 w16se w16cid">
   <w:docDefaults>
     <w:rPrDefault>
       <w:rPr>
@@ -868,7 +868,7 @@
       </w:pPr>
     </w:pPrDefault>
   </w:docDefaults>
-  <w:latentStyles w:defLockedState="0" w:defUIPriority="99" w:defSemiHidden="0" w:defUnhideWhenUsed="0" w:defQFormat="0" w:count="371">
+  <w:latentStyles w:defLockedState="0" w:defUIPriority="99" w:defSemiHidden="0" w:defUnhideWhenUsed="0" w:defQFormat="0" w:count="375">
     <w:lsdException w:name="Normal" w:uiPriority="0" w:qFormat="1"/>
     <w:lsdException w:name="heading 1" w:uiPriority="9" w:qFormat="1"/>
     <w:lsdException w:name="heading 2" w:semiHidden="1" w:uiPriority="9" w:unhideWhenUsed="1" w:qFormat="1"/>
@@ -974,7 +974,6 @@
     <w:lsdException w:name="HTML Sample" w:semiHidden="1" w:unhideWhenUsed="1"/>
     <w:lsdException w:name="HTML Typewriter" w:semiHidden="1" w:unhideWhenUsed="1"/>
     <w:lsdException w:name="HTML Variable" w:semiHidden="1" w:unhideWhenUsed="1"/>
-    <w:lsdException w:name="Normal Table" w:semiHidden="1" w:unhideWhenUsed="1"/>
     <w:lsdException w:name="annotation subject" w:semiHidden="1" w:unhideWhenUsed="1"/>
     <w:lsdException w:name="No List" w:semiHidden="1" w:unhideWhenUsed="1"/>
     <w:lsdException w:name="Outline List 1" w:semiHidden="1" w:unhideWhenUsed="1"/>
@@ -1018,10 +1017,8 @@
     <w:lsdException w:name="Table Elegant" w:semiHidden="1" w:unhideWhenUsed="1"/>
     <w:lsdException w:name="Table Professional" w:semiHidden="1" w:unhideWhenUsed="1"/>
     <w:lsdException w:name="Table Subtle 1" w:semiHidden="1" w:unhideWhenUsed="1"/>
-    <w:lsdException w:name="Table Subtle 2" w:semiHidden="1" w:unhideWhenUsed="1"/>
     <w:lsdException w:name="Table Web 1" w:semiHidden="1" w:unhideWhenUsed="1"/>
     <w:lsdException w:name="Table Web 2" w:semiHidden="1" w:unhideWhenUsed="1"/>
-    <w:lsdException w:name="Table Web 3" w:semiHidden="1" w:unhideWhenUsed="1"/>
     <w:lsdException w:name="Balloon Text" w:semiHidden="1" w:unhideWhenUsed="1"/>
     <w:lsdException w:name="Table Grid" w:uiPriority="39"/>
     <w:lsdException w:name="Table Theme" w:semiHidden="1" w:unhideWhenUsed="1"/>
@@ -1240,6 +1237,10 @@
     <w:lsdException w:name="List Table 5 Dark Accent 6" w:uiPriority="50"/>
     <w:lsdException w:name="List Table 6 Colorful Accent 6" w:uiPriority="51"/>
     <w:lsdException w:name="List Table 7 Colorful Accent 6" w:uiPriority="52"/>
+    <w:lsdException w:name="Mention" w:semiHidden="1" w:unhideWhenUsed="1"/>
+    <w:lsdException w:name="Smart Hyperlink" w:semiHidden="1" w:unhideWhenUsed="1"/>
+    <w:lsdException w:name="Hashtag" w:semiHidden="1" w:unhideWhenUsed="1"/>
+    <w:lsdException w:name="Unresolved Mention" w:semiHidden="1" w:unhideWhenUsed="1"/>
   </w:latentStyles>
   <w:style w:type="paragraph" w:default="1" w:styleId="Normal">
     <w:name w:val="Normal"/>
